--- a/Week 2-2.docx
+++ b/Week 2-2.docx
@@ -21,26 +21,18 @@
     </w:p>
     <w:p>
       <w:r>
-        <w:t>--Operators and Expressions, Managing</w:t>
-      </w:r>
-      <w:r>
-        <w:t xml:space="preserve"> </w:t>
-      </w:r>
-      <w:r>
-        <w:t xml:space="preserve">Input and Output </w:t>
-      </w:r>
-      <w:proofErr w:type="spellStart"/>
-      <w:r>
-        <w:t>Opearations</w:t>
-      </w:r>
-      <w:proofErr w:type="spellEnd"/>
+        <w:t>--Operators and Expressions, Managing Input and Output Opearations</w:t>
+      </w:r>
     </w:p>
     <w:p>
       <w:r>
         <w:t>ROLL NO.:24</w:t>
       </w:r>
       <w:r>
-        <w:t>1501059</w:t>
+        <w:t>1501</w:t>
+      </w:r>
+      <w:r>
+        <w:t>223</w:t>
       </w:r>
     </w:p>
     <w:p>
@@ -48,7 +40,7 @@
         <w:t xml:space="preserve">Name: </w:t>
       </w:r>
       <w:r>
-        <w:t>Gowtham M</w:t>
+        <w:t>Sunil Varma S</w:t>
       </w:r>
     </w:p>
     <w:p>
@@ -110,21 +102,8 @@
       <w:r>
         <w:t xml:space="preserve"> </w:t>
       </w:r>
-      <w:proofErr w:type="spellStart"/>
-      <w:r>
-        <w:t>Goki</w:t>
-      </w:r>
-      <w:proofErr w:type="spellEnd"/>
-      <w:r>
-        <w:t xml:space="preserve"> recently had a breakup, so he wants to have some more friends in his life. </w:t>
-      </w:r>
-      <w:proofErr w:type="spellStart"/>
-      <w:r>
-        <w:t>Goki</w:t>
-      </w:r>
-      <w:proofErr w:type="spellEnd"/>
-      <w:r>
-        <w:t xml:space="preserve"> has</w:t>
+      <w:r>
+        <w:t>Goki recently had a breakup, so he wants to have some more friends in his life. Goki has</w:t>
       </w:r>
     </w:p>
     <w:p>
@@ -134,36 +113,12 @@
     </w:p>
     <w:p>
       <w:r>
-        <w:t>their skills set Yi(1&lt;=</w:t>
-      </w:r>
-      <w:proofErr w:type="spellStart"/>
-      <w:r>
-        <w:t>i</w:t>
-      </w:r>
-      <w:proofErr w:type="spellEnd"/>
-      <w:r>
-        <w:t xml:space="preserve">&lt;=n). He wants </w:t>
-      </w:r>
-      <w:proofErr w:type="spellStart"/>
-      <w:r>
-        <w:t>atleast</w:t>
-      </w:r>
-      <w:proofErr w:type="spellEnd"/>
-      <w:r>
-        <w:t xml:space="preserve"> X skills in his friends.</w:t>
-      </w:r>
-    </w:p>
-    <w:p>
-      <w:r>
-        <w:t xml:space="preserve">Help </w:t>
-      </w:r>
-      <w:proofErr w:type="spellStart"/>
-      <w:r>
-        <w:t>Goki</w:t>
-      </w:r>
-      <w:proofErr w:type="spellEnd"/>
-      <w:r>
-        <w:t xml:space="preserve"> find his friends.</w:t>
+        <w:t>their skills set Yi(1&lt;=i&lt;=n). He wants atleast X skills in his friends.</w:t>
+      </w:r>
+    </w:p>
+    <w:p>
+      <w:r>
+        <w:t>Help Goki find his friends.</w:t>
       </w:r>
     </w:p>
     <w:p>
@@ -183,13 +138,8 @@
     </w:p>
     <w:p>
       <w:r>
-        <w:t xml:space="preserve">First line contains a single integer X - denoting the minimum skill required to be </w:t>
-      </w:r>
-      <w:proofErr w:type="spellStart"/>
-      <w:r>
-        <w:t>Goki's</w:t>
-      </w:r>
-      <w:proofErr w:type="spellEnd"/>
+        <w:t>First line contains a single integer X - denoting the minimum skill required to be Goki's</w:t>
+      </w:r>
     </w:p>
     <w:p>
       <w:r>
@@ -213,21 +163,8 @@
     </w:p>
     <w:p>
       <w:r>
-        <w:t xml:space="preserve">Print if he can be friend with </w:t>
-      </w:r>
-      <w:proofErr w:type="spellStart"/>
-      <w:r>
-        <w:t>Goki</w:t>
-      </w:r>
-      <w:proofErr w:type="spellEnd"/>
-      <w:r>
-        <w:t xml:space="preserve">. 'YES' (without quotes) if he can be friends with </w:t>
-      </w:r>
-      <w:proofErr w:type="spellStart"/>
-      <w:r>
-        <w:t>Goki</w:t>
-      </w:r>
-      <w:proofErr w:type="spellEnd"/>
+        <w:t>Print if he can be friend with Goki. 'YES' (without quotes) if he can be friends with Goki</w:t>
+      </w:r>
     </w:p>
     <w:p>
       <w:r>
@@ -511,15 +448,7 @@
     </w:p>
     <w:p>
       <w:r>
-        <w:t xml:space="preserve">Say no to </w:t>
-      </w:r>
-      <w:proofErr w:type="spellStart"/>
-      <w:r>
-        <w:t>shakehands</w:t>
-      </w:r>
-      <w:proofErr w:type="spellEnd"/>
-      <w:r>
-        <w:t>. Regularly wash your hands. Stay Safe.</w:t>
+        <w:t>Say no to shakehands. Regularly wash your hands. Stay Safe.</w:t>
       </w:r>
     </w:p>
     <w:p>
